--- a/doc/sprint1.docx
+++ b/doc/sprint1.docx
@@ -6,6 +6,7 @@
       <w:pPr>
         <w:jc w:val="center"/>
         <w:rPr>
+          <w:rFonts w:ascii="Times New Roman" w:hAnsi="Times New Roman" w:cs="Times New Roman"/>
           <w:b/>
           <w:bCs/>
           <w:color w:val="501549" w:themeColor="accent5" w:themeShade="80"/>
@@ -25,6 +26,7 @@
       </w:r>
       <w:r>
         <w:rPr>
+          <w:rFonts w:ascii="Times New Roman" w:hAnsi="Times New Roman" w:cs="Times New Roman"/>
           <w:b/>
           <w:bCs/>
           <w:color w:val="501549" w:themeColor="accent5" w:themeShade="80"/>
@@ -140,27 +142,7 @@
           <w:lang w:eastAsia="es-ES_tradnl"/>
           <w14:ligatures w14:val="none"/>
         </w:rPr>
-        <w:t xml:space="preserve"> de almacenamiento en Amazon S3</w:t>
-      </w:r>
-      <w:r>
-        <w:rPr>
-          <w:rFonts w:ascii="Times New Roman" w:eastAsia="Times New Roman" w:hAnsi="Times New Roman" w:cs="Times New Roman"/>
-          <w:color w:val="000000"/>
-          <w:kern w:val="0"/>
-          <w:lang w:eastAsia="es-ES_tradnl"/>
-          <w14:ligatures w14:val="none"/>
-        </w:rPr>
-        <w:t xml:space="preserve"> </w:t>
-      </w:r>
-      <w:r>
-        <w:rPr>
-          <w:rFonts w:ascii="Times New Roman" w:eastAsia="Times New Roman" w:hAnsi="Times New Roman" w:cs="Times New Roman"/>
-          <w:color w:val="000000"/>
-          <w:kern w:val="0"/>
-          <w:lang w:eastAsia="es-ES_tradnl"/>
-          <w14:ligatures w14:val="none"/>
-        </w:rPr>
-        <w:t xml:space="preserve">para centralizar todos los datos. Esta elección se basa en la optimización del rendimiento y la eficiencia en el acceso a la información. Unificar el almacenamiento en un solo </w:t>
+        <w:t xml:space="preserve"> de almacenamiento en Amazon S3 para centralizar todos los datos. Esta elección se basa en la optimización del rendimiento y la eficiencia en el acceso a la información. Unificar el almacenamiento en un solo </w:t>
       </w:r>
       <w:proofErr w:type="spellStart"/>
       <w:r>
